--- a/word_files/326.docx
+++ b/word_files/326.docx
@@ -150,9 +150,17 @@
           <w:sz w:val="24"/>
         </w:rPr>
         <w:drawing>
-          <wp:inline distT="0" distB="0" distL="0" distR="0" wp14:anchorId="1E71CDC0" wp14:editId="33076E65">
+          <wp:anchor distT="0" distB="0" distL="114300" distR="114300" simplePos="0" relativeHeight="251666432" behindDoc="0" locked="0" layoutInCell="1" allowOverlap="1" wp14:anchorId="1E71CDC0" wp14:editId="673F9FA6">
+            <wp:simplePos x="0" y="0"/>
+            <wp:positionH relativeFrom="column">
+              <wp:posOffset>0</wp:posOffset>
+            </wp:positionH>
+            <wp:positionV relativeFrom="paragraph">
+              <wp:posOffset>5080</wp:posOffset>
+            </wp:positionV>
             <wp:extent cx="1371600" cy="1371600"/>
             <wp:effectExtent l="0" t="0" r="0" b="0"/>
+            <wp:wrapSquare wrapText="bothSides"/>
             <wp:docPr id="7" name="Picture 7"/>
             <wp:cNvGraphicFramePr>
               <a:graphicFrameLocks xmlns:a="http://schemas.openxmlformats.org/drawingml/2006/main" noChangeAspect="1"/>
@@ -188,15 +196,121 @@
                 </pic:pic>
               </a:graphicData>
             </a:graphic>
-          </wp:inline>
+            <wp14:sizeRelH relativeFrom="page">
+              <wp14:pctWidth>0</wp14:pctWidth>
+            </wp14:sizeRelH>
+            <wp14:sizeRelV relativeFrom="page">
+              <wp14:pctHeight>0</wp14:pctHeight>
+            </wp14:sizeRelV>
+          </wp:anchor>
         </w:drawing>
       </w:r>
+    </w:p>
+    <w:p>
+      <w:pPr>
+        <w:rPr>
+          <w:rFonts w:ascii="Tabloid Scuzzball" w:hAnsi="Tabloid Scuzzball"/>
+          <w:sz w:val="24"/>
+        </w:rPr>
+      </w:pPr>
       <w:r>
         <w:rPr>
           <w:noProof/>
         </w:rPr>
         <w:drawing>
-          <wp:inline distT="0" distB="0" distL="0" distR="0" wp14:anchorId="79F1FB8E" wp14:editId="534C5ECF">
+          <wp:anchor distT="0" distB="0" distL="114300" distR="114300" simplePos="0" relativeHeight="251665408" behindDoc="0" locked="0" layoutInCell="1" allowOverlap="1" wp14:anchorId="5291C03C" wp14:editId="0D247776">
+            <wp:simplePos x="0" y="0"/>
+            <wp:positionH relativeFrom="column">
+              <wp:posOffset>1504315</wp:posOffset>
+            </wp:positionH>
+            <wp:positionV relativeFrom="paragraph">
+              <wp:posOffset>160020</wp:posOffset>
+            </wp:positionV>
+            <wp:extent cx="1501775" cy="412750"/>
+            <wp:effectExtent l="0" t="0" r="0" b="6350"/>
+            <wp:wrapSquare wrapText="bothSides"/>
+            <wp:docPr id="11" name="Picture 11"/>
+            <wp:cNvGraphicFramePr>
+              <a:graphicFrameLocks xmlns:a="http://schemas.openxmlformats.org/drawingml/2006/main" noChangeAspect="1"/>
+            </wp:cNvGraphicFramePr>
+            <a:graphic xmlns:a="http://schemas.openxmlformats.org/drawingml/2006/main">
+              <a:graphicData uri="http://schemas.openxmlformats.org/drawingml/2006/picture">
+                <pic:pic xmlns:pic="http://schemas.openxmlformats.org/drawingml/2006/picture">
+                  <pic:nvPicPr>
+                    <pic:cNvPr id="1" name=""/>
+                    <pic:cNvPicPr/>
+                  </pic:nvPicPr>
+                  <pic:blipFill>
+                    <a:blip r:embed="rId8">
+                      <a:extLst>
+                        <a:ext uri="{28A0092B-C50C-407E-A947-70E740481C1C}">
+                          <a14:useLocalDpi xmlns:a14="http://schemas.microsoft.com/office/drawing/2010/main" val="0"/>
+                        </a:ext>
+                      </a:extLst>
+                    </a:blip>
+                    <a:stretch>
+                      <a:fillRect/>
+                    </a:stretch>
+                  </pic:blipFill>
+                  <pic:spPr>
+                    <a:xfrm>
+                      <a:off x="0" y="0"/>
+                      <a:ext cx="1501775" cy="412750"/>
+                    </a:xfrm>
+                    <a:prstGeom prst="rect">
+                      <a:avLst/>
+                    </a:prstGeom>
+                  </pic:spPr>
+                </pic:pic>
+              </a:graphicData>
+            </a:graphic>
+            <wp14:sizeRelH relativeFrom="page">
+              <wp14:pctWidth>0</wp14:pctWidth>
+            </wp14:sizeRelH>
+            <wp14:sizeRelV relativeFrom="page">
+              <wp14:pctHeight>0</wp14:pctHeight>
+            </wp14:sizeRelV>
+          </wp:anchor>
+        </w:drawing>
+      </w:r>
+    </w:p>
+    <w:p>
+      <w:pPr>
+        <w:rPr>
+          <w:rFonts w:ascii="Helvetica" w:hAnsi="Helvetica"/>
+          <w:sz w:val="24"/>
+        </w:rPr>
+      </w:pPr>
+    </w:p>
+    <w:p>
+      <w:pPr>
+        <w:rPr>
+          <w:rFonts w:ascii="Helvetica" w:hAnsi="Helvetica"/>
+          <w:sz w:val="24"/>
+        </w:rPr>
+      </w:pPr>
+    </w:p>
+    <w:p>
+      <w:pPr>
+        <w:rPr>
+          <w:rFonts w:ascii="Helvetica" w:hAnsi="Helvetica"/>
+          <w:sz w:val="24"/>
+        </w:rPr>
+      </w:pPr>
+    </w:p>
+    <w:p>
+      <w:pPr>
+        <w:rPr>
+          <w:rFonts w:ascii="Helvetica" w:hAnsi="Helvetica"/>
+          <w:sz w:val="24"/>
+        </w:rPr>
+      </w:pPr>
+      <w:r>
+        <w:rPr>
+          <w:noProof/>
+        </w:rPr>
+        <w:drawing>
+          <wp:inline distT="0" distB="0" distL="0" distR="0" wp14:anchorId="268EBDC3" wp14:editId="4D1297CA">
             <wp:extent cx="1955800" cy="419100"/>
             <wp:effectExtent l="0" t="0" r="0" b="0"/>
             <wp:docPr id="19" name="Picture 19"/>
@@ -211,7 +325,7 @@
                     <pic:cNvPicPr/>
                   </pic:nvPicPr>
                   <pic:blipFill>
-                    <a:blip r:embed="rId8"/>
+                    <a:blip r:embed="rId9"/>
                     <a:stretch>
                       <a:fillRect/>
                     </a:stretch>
@@ -235,7 +349,7 @@
     <w:p>
       <w:pPr>
         <w:rPr>
-          <w:rFonts w:ascii="Tabloid Scuzzball" w:hAnsi="Tabloid Scuzzball"/>
+          <w:rFonts w:ascii="Helvetica" w:hAnsi="Helvetica"/>
           <w:sz w:val="24"/>
         </w:rPr>
       </w:pPr>
@@ -252,7 +366,23 @@
           <w:rFonts w:ascii="Helvetica" w:hAnsi="Helvetica"/>
           <w:sz w:val="24"/>
         </w:rPr>
-        <w:t>This course will provide an introduction to the structure and function of the immune system and how this system protects against microbial infections. Specific topics include innate immune responses, including the function of innate immune cells, receptors and complement, and adaptive immune responses, including the organization of lymphoid organs, development and function of T and B cells, and antibodies.  The impact of the immunological processes discussed on human health will also be discussed, with a focus on how vaccines work.</w:t>
+        <w:t xml:space="preserve">This course will </w:t>
+      </w:r>
+      <w:proofErr w:type="gramStart"/>
+      <w:r>
+        <w:rPr>
+          <w:rFonts w:ascii="Helvetica" w:hAnsi="Helvetica"/>
+          <w:sz w:val="24"/>
+        </w:rPr>
+        <w:t>provide an introduction to</w:t>
+      </w:r>
+      <w:proofErr w:type="gramEnd"/>
+      <w:r>
+        <w:rPr>
+          <w:rFonts w:ascii="Helvetica" w:hAnsi="Helvetica"/>
+          <w:sz w:val="24"/>
+        </w:rPr>
+        <w:t xml:space="preserve"> the structure and function of the immune system and how this system protects against microbial infections. Specific topics include innate immune responses, including the function of innate immune cells, receptors and complement, and adaptive immune responses, including the organization of lymphoid organs, development and function of T and B cells, and antibodies.  The impact of the immunological processes discussed on human health will also be discussed, with a focus on how vaccines work.</w:t>
       </w:r>
     </w:p>
     <w:p>
@@ -753,6 +883,78 @@
           <w:sz w:val="24"/>
         </w:rPr>
       </w:pPr>
+      <w:r>
+        <w:rPr>
+          <w:rFonts w:ascii="Helvetica" w:hAnsi="Helvetica"/>
+          <w:szCs w:val="22"/>
+        </w:rPr>
+        <w:t xml:space="preserve">  </w:t>
+      </w:r>
+      <w:r>
+        <w:rPr>
+          <w:rFonts w:ascii="Helvetica" w:hAnsi="Helvetica"/>
+          <w:szCs w:val="22"/>
+        </w:rPr>
+        <w:t>Jonathan Choy</w:t>
+      </w:r>
+      <w:r>
+        <w:rPr>
+          <w:rFonts w:ascii="Helvetica" w:hAnsi="Helvetica"/>
+          <w:szCs w:val="22"/>
+        </w:rPr>
+        <w:t xml:space="preserve">.           </w:t>
+      </w:r>
+      <w:r>
+        <w:rPr>
+          <w:rFonts w:ascii="Helvetica" w:hAnsi="Helvetica"/>
+          <w:szCs w:val="22"/>
+        </w:rPr>
+        <w:t xml:space="preserve">Mark Brockman.          </w:t>
+      </w:r>
+      <w:r>
+        <w:rPr>
+          <w:rFonts w:ascii="Helvetica" w:hAnsi="Helvetica"/>
+          <w:szCs w:val="22"/>
+        </w:rPr>
+        <w:t>Ingrid Northwood</w:t>
+      </w:r>
+      <w:r>
+        <w:rPr>
+          <w:rFonts w:ascii="Helvetica" w:hAnsi="Helvetica"/>
+          <w:szCs w:val="22"/>
+        </w:rPr>
+        <w:t xml:space="preserve">          </w:t>
+      </w:r>
+      <w:r>
+        <w:rPr>
+          <w:rFonts w:ascii="Helvetica" w:hAnsi="Helvetica"/>
+          <w:szCs w:val="22"/>
+        </w:rPr>
+        <w:t>Mani Larijani</w:t>
+      </w:r>
+      <w:r>
+        <w:rPr>
+          <w:rFonts w:ascii="Helvetica" w:hAnsi="Helvetica"/>
+          <w:szCs w:val="22"/>
+        </w:rPr>
+        <w:t xml:space="preserve">              </w:t>
+      </w:r>
+      <w:r>
+        <w:rPr>
+          <w:rFonts w:ascii="Helvetica" w:hAnsi="Helvetica"/>
+          <w:szCs w:val="22"/>
+        </w:rPr>
+        <w:t xml:space="preserve">Nienke Van </w:t>
+      </w:r>
+      <w:proofErr w:type="spellStart"/>
+      <w:r>
+        <w:rPr>
+          <w:rFonts w:ascii="Helvetica" w:hAnsi="Helvetica"/>
+          <w:szCs w:val="22"/>
+        </w:rPr>
+        <w:t>Houten</w:t>
+      </w:r>
+      <w:proofErr w:type="spellEnd"/>
     </w:p>
     <w:tbl>
       <w:tblPr>
@@ -809,7 +1011,7 @@
                           <pic:cNvPicPr/>
                         </pic:nvPicPr>
                         <pic:blipFill>
-                          <a:blip r:embed="rId9" cstate="print">
+                          <a:blip r:embed="rId10" cstate="print">
                             <a:extLst>
                               <a:ext uri="{28A0092B-C50C-407E-A947-70E740481C1C}">
                                 <a14:useLocalDpi xmlns:a14="http://schemas.microsoft.com/office/drawing/2010/main" val="0"/>
@@ -870,7 +1072,7 @@
                           <pic:cNvPicPr/>
                         </pic:nvPicPr>
                         <pic:blipFill>
-                          <a:blip r:embed="rId10" cstate="print">
+                          <a:blip r:embed="rId11" cstate="print">
                             <a:extLst>
                               <a:ext uri="{28A0092B-C50C-407E-A947-70E740481C1C}">
                                 <a14:useLocalDpi xmlns:a14="http://schemas.microsoft.com/office/drawing/2010/main" val="0"/>
@@ -931,7 +1133,7 @@
                           <pic:cNvPicPr/>
                         </pic:nvPicPr>
                         <pic:blipFill>
-                          <a:blip r:embed="rId11" cstate="print">
+                          <a:blip r:embed="rId12" cstate="print">
                             <a:extLst>
                               <a:ext uri="{28A0092B-C50C-407E-A947-70E740481C1C}">
                                 <a14:useLocalDpi xmlns:a14="http://schemas.microsoft.com/office/drawing/2010/main" val="0"/>
@@ -992,7 +1194,7 @@
                           <pic:cNvPicPr/>
                         </pic:nvPicPr>
                         <pic:blipFill>
-                          <a:blip r:embed="rId12" cstate="print">
+                          <a:blip r:embed="rId13" cstate="print">
                             <a:extLst>
                               <a:ext uri="{28A0092B-C50C-407E-A947-70E740481C1C}">
                                 <a14:useLocalDpi xmlns:a14="http://schemas.microsoft.com/office/drawing/2010/main" val="0"/>
@@ -1053,7 +1255,7 @@
                           <pic:cNvPicPr/>
                         </pic:nvPicPr>
                         <pic:blipFill>
-                          <a:blip r:embed="rId13" cstate="print">
+                          <a:blip r:embed="rId14" cstate="print">
                             <a:extLst>
                               <a:ext uri="{28A0092B-C50C-407E-A947-70E740481C1C}">
                                 <a14:useLocalDpi xmlns:a14="http://schemas.microsoft.com/office/drawing/2010/main" val="0"/>
@@ -1100,7 +1302,14 @@
                 <w:rFonts w:ascii="Helvetica" w:hAnsi="Helvetica"/>
                 <w:szCs w:val="22"/>
               </w:rPr>
-              <w:t>Jonathan Choy ~ this space for rent</w:t>
+              <w:t>T</w:t>
+            </w:r>
+            <w:r>
+              <w:rPr>
+                <w:rFonts w:ascii="Helvetica" w:hAnsi="Helvetica"/>
+                <w:szCs w:val="22"/>
+              </w:rPr>
+              <w:t>his space for rent</w:t>
             </w:r>
           </w:p>
         </w:tc>
@@ -1114,15 +1323,63 @@
               <w:rPr>
                 <w:rFonts w:ascii="Helvetica" w:hAnsi="Helvetica"/>
                 <w:szCs w:val="22"/>
+                <w:lang w:val="de-DE"/>
               </w:rPr>
             </w:pPr>
+            <w:proofErr w:type="spellStart"/>
             <w:r>
               <w:rPr>
                 <w:rFonts w:ascii="Helvetica" w:hAnsi="Helvetica"/>
                 <w:szCs w:val="22"/>
-              </w:rPr>
-              <w:t>Mark Brockman ~ virologist, immunologist, hypnotist</w:t>
+                <w:lang w:val="de-DE"/>
+              </w:rPr>
+              <w:t>V</w:t>
             </w:r>
+            <w:r>
+              <w:rPr>
+                <w:rFonts w:ascii="Helvetica" w:hAnsi="Helvetica"/>
+                <w:szCs w:val="22"/>
+                <w:lang w:val="de-DE"/>
+              </w:rPr>
+              <w:t>irologist</w:t>
+            </w:r>
+            <w:proofErr w:type="spellEnd"/>
+            <w:r>
+              <w:rPr>
+                <w:rFonts w:ascii="Helvetica" w:hAnsi="Helvetica"/>
+                <w:szCs w:val="22"/>
+                <w:lang w:val="de-DE"/>
+              </w:rPr>
+              <w:t xml:space="preserve">, </w:t>
+            </w:r>
+            <w:proofErr w:type="spellStart"/>
+            <w:r>
+              <w:rPr>
+                <w:rFonts w:ascii="Helvetica" w:hAnsi="Helvetica"/>
+                <w:szCs w:val="22"/>
+                <w:lang w:val="de-DE"/>
+              </w:rPr>
+              <w:t>immunologist</w:t>
+            </w:r>
+            <w:proofErr w:type="spellEnd"/>
+            <w:r>
+              <w:rPr>
+                <w:rFonts w:ascii="Helvetica" w:hAnsi="Helvetica"/>
+                <w:szCs w:val="22"/>
+                <w:lang w:val="de-DE"/>
+              </w:rPr>
+              <w:t xml:space="preserve">, </w:t>
+            </w:r>
+            <w:proofErr w:type="spellStart"/>
+            <w:r>
+              <w:rPr>
+                <w:rFonts w:ascii="Helvetica" w:hAnsi="Helvetica"/>
+                <w:szCs w:val="22"/>
+                <w:lang w:val="de-DE"/>
+              </w:rPr>
+              <w:t>hypnotist</w:t>
+            </w:r>
+            <w:proofErr w:type="spellEnd"/>
           </w:p>
         </w:tc>
         <w:tc>
@@ -1142,7 +1399,14 @@
                 <w:rFonts w:ascii="Helvetica" w:hAnsi="Helvetica"/>
                 <w:szCs w:val="22"/>
               </w:rPr>
-              <w:t>Ingrid Northwood ~ that’s Dr. Northwood to you!</w:t>
+              <w:t>T</w:t>
+            </w:r>
+            <w:r>
+              <w:rPr>
+                <w:rFonts w:ascii="Helvetica" w:hAnsi="Helvetica"/>
+                <w:szCs w:val="22"/>
+              </w:rPr>
+              <w:t>hat’s Dr. Northwood to you!</w:t>
             </w:r>
           </w:p>
         </w:tc>
@@ -1163,7 +1427,7 @@
                 <w:rFonts w:ascii="Helvetica" w:hAnsi="Helvetica"/>
                 <w:szCs w:val="22"/>
               </w:rPr>
-              <w:t>Mani Larijani</w:t>
+              <w:t>Photo not to scale</w:t>
             </w:r>
           </w:p>
         </w:tc>
@@ -1179,22 +1443,6 @@
                 <w:szCs w:val="22"/>
               </w:rPr>
             </w:pPr>
-            <w:r>
-              <w:rPr>
-                <w:rFonts w:ascii="Helvetica" w:hAnsi="Helvetica"/>
-                <w:szCs w:val="22"/>
-              </w:rPr>
-              <w:t xml:space="preserve">Nienke Van </w:t>
-            </w:r>
-            <w:proofErr w:type="spellStart"/>
-            <w:r>
-              <w:rPr>
-                <w:rFonts w:ascii="Helvetica" w:hAnsi="Helvetica"/>
-                <w:szCs w:val="22"/>
-              </w:rPr>
-              <w:t>Houten</w:t>
-            </w:r>
-            <w:proofErr w:type="spellEnd"/>
           </w:p>
         </w:tc>
       </w:tr>
@@ -1229,7 +1477,7 @@
                     <pic:cNvPicPr/>
                   </pic:nvPicPr>
                   <pic:blipFill>
-                    <a:blip r:embed="rId14">
+                    <a:blip r:embed="rId15">
                       <a:extLst>
                         <a:ext uri="{28A0092B-C50C-407E-A947-70E740481C1C}">
                           <a14:useLocalDpi xmlns:a14="http://schemas.microsoft.com/office/drawing/2010/main" val="0"/>
@@ -1257,8 +1505,8 @@
       </w:r>
     </w:p>
     <w:sectPr>
-      <w:headerReference w:type="default" r:id="rId15"/>
-      <w:footerReference w:type="default" r:id="rId16"/>
+      <w:headerReference w:type="default" r:id="rId16"/>
+      <w:footerReference w:type="default" r:id="rId17"/>
       <w:pgSz w:w="12240" w:h="15840"/>
       <w:pgMar w:top="720" w:right="567" w:bottom="0" w:left="567" w:header="709" w:footer="709" w:gutter="0"/>
       <w:cols w:space="708"/>
